--- a/RepublicSystem_FNATIK/Proyecto2/Documentación UML/UML Documentación.docx
+++ b/RepublicSystem_FNATIK/Proyecto2/Documentación UML/UML Documentación.docx
@@ -305,7 +305,25 @@
                                         <w:sz w:val="28"/>
                                         <w:szCs w:val="28"/>
                                       </w:rPr>
-                                      <w:t xml:space="preserve"> de enero de 2019</w:t>
+                                      <w:t xml:space="preserve"> de </w:t>
+                                    </w:r>
+                                    <w:r>
+                                      <w:rPr>
+                                        <w:caps/>
+                                        <w:color w:val="5B9BD5" w:themeColor="accent1"/>
+                                        <w:sz w:val="28"/>
+                                        <w:szCs w:val="28"/>
+                                      </w:rPr>
+                                      <w:t>febrero</w:t>
+                                    </w:r>
+                                    <w:r>
+                                      <w:rPr>
+                                        <w:caps/>
+                                        <w:color w:val="5B9BD5" w:themeColor="accent1"/>
+                                        <w:sz w:val="28"/>
+                                        <w:szCs w:val="28"/>
+                                      </w:rPr>
+                                      <w:t xml:space="preserve"> de 2019</w:t>
                                     </w:r>
                                   </w:p>
                                 </w:sdtContent>
@@ -458,7 +476,25 @@
                                   <w:sz w:val="28"/>
                                   <w:szCs w:val="28"/>
                                 </w:rPr>
-                                <w:t xml:space="preserve"> de enero de 2019</w:t>
+                                <w:t xml:space="preserve"> de </w:t>
+                              </w:r>
+                              <w:r>
+                                <w:rPr>
+                                  <w:caps/>
+                                  <w:color w:val="5B9BD5" w:themeColor="accent1"/>
+                                  <w:sz w:val="28"/>
+                                  <w:szCs w:val="28"/>
+                                </w:rPr>
+                                <w:t>febrero</w:t>
+                              </w:r>
+                              <w:r>
+                                <w:rPr>
+                                  <w:caps/>
+                                  <w:color w:val="5B9BD5" w:themeColor="accent1"/>
+                                  <w:sz w:val="28"/>
+                                  <w:szCs w:val="28"/>
+                                </w:rPr>
+                                <w:t xml:space="preserve"> de 2019</w:t>
                               </w:r>
                             </w:p>
                           </w:sdtContent>
@@ -1447,8 +1483,6 @@
       <w:r>
         <w:br w:type="page"/>
       </w:r>
-      <w:bookmarkStart w:id="0" w:name="_GoBack"/>
-      <w:bookmarkEnd w:id="0"/>
     </w:p>
     <w:p>
       <w:pPr>
@@ -1460,12 +1494,12 @@
         <w:spacing w:after="120"/>
         <w:ind w:left="714" w:hanging="357"/>
       </w:pPr>
-      <w:bookmarkStart w:id="1" w:name="_Toc1571698"/>
+      <w:bookmarkStart w:id="0" w:name="_Toc1571698"/>
       <w:r>
         <w:lastRenderedPageBreak/>
         <w:t>Aspectos preliminares</w:t>
       </w:r>
-      <w:bookmarkEnd w:id="1"/>
+      <w:bookmarkEnd w:id="0"/>
     </w:p>
     <w:p>
       <w:pPr>
@@ -1690,11 +1724,11 @@
         <w:spacing w:after="120"/>
         <w:ind w:left="714" w:hanging="357"/>
       </w:pPr>
-      <w:bookmarkStart w:id="2" w:name="_Toc1571699"/>
+      <w:bookmarkStart w:id="1" w:name="_Toc1571699"/>
       <w:r>
         <w:t>Alcance del proyecto</w:t>
       </w:r>
-      <w:bookmarkEnd w:id="2"/>
+      <w:bookmarkEnd w:id="1"/>
     </w:p>
     <w:p>
       <w:pPr>
@@ -1727,11 +1761,11 @@
         <w:spacing w:after="120"/>
         <w:ind w:left="714" w:hanging="357"/>
       </w:pPr>
-      <w:bookmarkStart w:id="3" w:name="_Toc1571700"/>
+      <w:bookmarkStart w:id="2" w:name="_Toc1571700"/>
       <w:r>
         <w:t>Objetivos del documento</w:t>
       </w:r>
-      <w:bookmarkEnd w:id="3"/>
+      <w:bookmarkEnd w:id="2"/>
     </w:p>
     <w:p>
       <w:pPr>
@@ -1764,11 +1798,11 @@
         <w:spacing w:after="120"/>
         <w:ind w:left="714" w:hanging="357"/>
       </w:pPr>
-      <w:bookmarkStart w:id="4" w:name="_Toc1571701"/>
+      <w:bookmarkStart w:id="3" w:name="_Toc1571701"/>
       <w:r>
         <w:t>Datos iniciales del proyecto</w:t>
       </w:r>
-      <w:bookmarkEnd w:id="4"/>
+      <w:bookmarkEnd w:id="3"/>
     </w:p>
     <w:p>
       <w:pPr>
@@ -1807,12 +1841,12 @@
           <w:numId w:val="1"/>
         </w:numPr>
       </w:pPr>
-      <w:bookmarkStart w:id="5" w:name="_Toc1571702"/>
+      <w:bookmarkStart w:id="4" w:name="_Toc1571702"/>
       <w:r>
         <w:lastRenderedPageBreak/>
         <w:t>Identificación de los actores</w:t>
       </w:r>
-      <w:bookmarkEnd w:id="5"/>
+      <w:bookmarkEnd w:id="4"/>
     </w:p>
     <w:p>
       <w:pPr>
@@ -1956,11 +1990,11 @@
           <w:numId w:val="1"/>
         </w:numPr>
       </w:pPr>
-      <w:bookmarkStart w:id="6" w:name="_Toc1571703"/>
+      <w:bookmarkStart w:id="5" w:name="_Toc1571703"/>
       <w:r>
         <w:t>Identificación de casos de uso</w:t>
       </w:r>
-      <w:bookmarkEnd w:id="6"/>
+      <w:bookmarkEnd w:id="5"/>
     </w:p>
     <w:p>
       <w:pPr>
@@ -2106,12 +2140,12 @@
         <w:spacing w:after="120"/>
         <w:ind w:left="714" w:hanging="357"/>
       </w:pPr>
-      <w:bookmarkStart w:id="7" w:name="_Toc1571704"/>
+      <w:bookmarkStart w:id="6" w:name="_Toc1571704"/>
       <w:r>
         <w:lastRenderedPageBreak/>
         <w:t>Detalle de casos de uso</w:t>
       </w:r>
-      <w:bookmarkEnd w:id="7"/>
+      <w:bookmarkEnd w:id="6"/>
     </w:p>
     <w:p>
       <w:pPr>
@@ -2123,11 +2157,11 @@
         <w:spacing w:after="120"/>
         <w:ind w:left="714" w:hanging="357"/>
       </w:pPr>
-      <w:bookmarkStart w:id="8" w:name="_Toc1571705"/>
+      <w:bookmarkStart w:id="7" w:name="_Toc1571705"/>
       <w:r>
         <w:t>Especificación de casos de uso</w:t>
       </w:r>
-      <w:bookmarkEnd w:id="8"/>
+      <w:bookmarkEnd w:id="7"/>
     </w:p>
     <w:p>
       <w:pPr>
@@ -2769,12 +2803,12 @@
         <w:spacing w:after="120"/>
         <w:ind w:left="714" w:hanging="357"/>
       </w:pPr>
-      <w:bookmarkStart w:id="9" w:name="_Toc1571706"/>
+      <w:bookmarkStart w:id="8" w:name="_Toc1571706"/>
       <w:r>
         <w:lastRenderedPageBreak/>
         <w:t>Diagrama de actividades</w:t>
       </w:r>
-      <w:bookmarkEnd w:id="9"/>
+      <w:bookmarkEnd w:id="8"/>
     </w:p>
     <w:p>
       <w:pPr>
@@ -4442,6 +4476,7 @@
   </w:compat>
   <w:rsids>
     <w:rsidRoot w:val="00336BD4"/>
+    <w:rsid w:val="00024826"/>
     <w:rsid w:val="00336BD4"/>
     <w:rsid w:val="005249E0"/>
     <w:rsid w:val="00572890"/>
@@ -5180,7 +5215,7 @@
 
 <file path=customXml/item1.xml><?xml version="1.0" encoding="utf-8"?>
 <CoverPageProperties xmlns="http://schemas.microsoft.com/office/2006/coverPageProps">
-  <PublishDate>20 de enero de 2019</PublishDate>
+  <PublishDate>20 de febrero de 2019</PublishDate>
   <Abstract/>
   <CompanyAddress/>
   <CompanyPhone/>
@@ -5202,7 +5237,7 @@
 </file>
 
 <file path=customXml/itemProps2.xml><?xml version="1.0" encoding="utf-8"?>
-<ds:datastoreItem xmlns:ds="http://schemas.openxmlformats.org/officeDocument/2006/customXml" ds:itemID="{8143AB9B-3FB5-455B-9D7E-926C87089A94}">
+<ds:datastoreItem xmlns:ds="http://schemas.openxmlformats.org/officeDocument/2006/customXml" ds:itemID="{0FD44F0B-062E-4631-92B5-9D7791578D77}">
   <ds:schemaRefs>
     <ds:schemaRef ds:uri="http://schemas.openxmlformats.org/officeDocument/2006/bibliography"/>
   </ds:schemaRefs>
